--- a/лабы/Лабораторная работа №8. Метрика. Балансировка трафика по маршрутам с метрикой не равной стоимости.docx
+++ b/лабы/Лабораторная работа №8. Метрика. Балансировка трафика по маршрутам с метрикой не равной стоимости.docx
@@ -72,13 +72,7 @@
         <w:t xml:space="preserve"> Лабораторная работа №8. Метрика. Балансировка трафика по маршрутам с метрикой не равной стоимости</w:t>
       </w:r>
     </w:p>
-    <w:p>
-      <w:pPr>
-        <w:rPr>
-          <w:lang w:val="en-US"/>
-        </w:rPr>
-      </w:pPr>
-    </w:p>
+    <w:p/>
     <w:p>
       <w:pPr>
         <w:jc w:val="both"/>
@@ -161,10 +155,7 @@
         <w:jc w:val="both"/>
       </w:pPr>
       <w:r>
-        <w:t>Выключить Роутер 1 и Роутер 2 и добавить в них еще по одному сетевому</w:t>
-      </w:r>
-      <w:r>
-        <w:t xml:space="preserve"> интерфейсу.</w:t>
+        <w:t>Выключить Роутер 1 и Роутер 2 и добавить в них еще по одному сетевому интерфейсу.</w:t>
       </w:r>
     </w:p>
     <w:p>
@@ -196,8 +187,39 @@
         <w:jc w:val="both"/>
         <w:rPr>
           <w:b/>
+        </w:rPr>
+      </w:pPr>
+      <w:r>
+        <w:t>(</w:t>
+      </w:r>
+      <w:r>
+        <w:rPr>
           <w:lang w:val="en-US"/>
         </w:rPr>
+        <w:t>config</w:t>
+      </w:r>
+      <w:r>
+        <w:t>-</w:t>
+      </w:r>
+      <w:r>
+        <w:rPr>
+          <w:lang w:val="en-US"/>
+        </w:rPr>
+        <w:t>if</w:t>
+      </w:r>
+      <w:r>
+        <w:t xml:space="preserve">)# </w:t>
+      </w:r>
+      <w:r>
+        <w:rPr>
+          <w:b/>
+        </w:rPr>
+        <w:t>router eigrp 1</w:t>
+      </w:r>
+    </w:p>
+    <w:p>
+      <w:pPr>
+        <w:jc w:val="both"/>
       </w:pPr>
       <w:r>
         <w:t>(</w:t>
@@ -206,39 +228,16 @@
         <w:rPr>
           <w:lang w:val="en-US"/>
         </w:rPr>
-        <w:t>config-if</w:t>
-      </w:r>
-      <w:r>
-        <w:t xml:space="preserve">)# </w:t>
-      </w:r>
-      <w:r>
-        <w:rPr>
-          <w:b/>
-        </w:rPr>
-        <w:t>router eigrp 1</w:t>
-      </w:r>
-    </w:p>
-    <w:p>
-      <w:pPr>
-        <w:jc w:val="both"/>
-      </w:pPr>
-      <w:r>
-        <w:t>(</w:t>
-      </w:r>
-      <w:r>
-        <w:rPr>
+        <w:t>config</w:t>
+      </w:r>
+      <w:r>
+        <w:t xml:space="preserve">-router)# </w:t>
+      </w:r>
+      <w:r>
+        <w:rPr>
+          <w:b/>
           <w:lang w:val="en-US"/>
         </w:rPr>
-        <w:t>config</w:t>
-      </w:r>
-      <w:r>
-        <w:t xml:space="preserve">-router)# </w:t>
-      </w:r>
-      <w:r>
-        <w:rPr>
-          <w:b/>
-          <w:lang w:val="en-US"/>
-        </w:rPr>
         <w:t>network</w:t>
       </w:r>
       <w:r>
@@ -248,25 +247,13 @@
         <w:t xml:space="preserve"> 20.0.2.0 0.0.255.255</w:t>
       </w:r>
       <w:r>
-        <w:t xml:space="preserve"> - </w:t>
-      </w:r>
-      <w:r>
-        <w:t>этой</w:t>
-      </w:r>
-      <w:r>
-        <w:t xml:space="preserve"> команд</w:t>
+        <w:t xml:space="preserve"> - этой команд</w:t>
       </w:r>
       <w:r>
         <w:t>о</w:t>
       </w:r>
       <w:r>
-        <w:t>й</w:t>
-      </w:r>
-      <w:r>
-        <w:t xml:space="preserve"> мы анонсируем сразу две сети, благодаря обратной маске (</w:t>
-      </w:r>
-      <w:r>
-        <w:t>вспоминаем прошлую лабу)</w:t>
+        <w:t>й мы анонсируем сразу две сети, благодаря обратной маске (вспоминаем прошлую лабу)</w:t>
       </w:r>
       <w:r>
         <w:t>; вместо</w:t>
@@ -296,10 +283,7 @@
         <w:jc w:val="both"/>
       </w:pPr>
       <w:r>
-        <w:t>На Роутере 1 мы с вами включали глобальный пассивный интерфейс, наш Роутер 1 применил это правило</w:t>
-      </w:r>
-      <w:r>
-        <w:t xml:space="preserve"> на новый интерфейс, чтобы это изменить, напишите команду (</w:t>
+        <w:t>На Роутере 1 мы с вами включали глобальный пассивный интерфейс, наш Роутер 1 применил это правило на новый интерфейс, чтобы это изменить, напишите команду (</w:t>
       </w:r>
       <w:r>
         <w:rPr>
@@ -385,13 +369,7 @@
         <w:rPr>
           <w:b/>
         </w:rPr>
-        <w:t xml:space="preserve">show ip </w:t>
-      </w:r>
-      <w:r>
-        <w:rPr>
-          <w:b/>
-        </w:rPr>
-        <w:t>route</w:t>
+        <w:t>show ip route</w:t>
       </w:r>
       <w:r>
         <w:t>, отлично наши роутеры “подружились”.</w:t>
@@ -512,10 +490,7 @@
         <w:jc w:val="both"/>
       </w:pPr>
       <w:r>
-        <w:t>Для этого, сохраним конфигурации Роутера 1 и Роутер 2 (команда write), выключим их и добавим 10 мегабитный интерфей</w:t>
-      </w:r>
-      <w:r>
-        <w:t xml:space="preserve">с в Роутеры </w:t>
+        <w:t xml:space="preserve">Для этого, сохраним конфигурации Роутера 1 и Роутер 2 (команда write), выключим их и добавим 10 мегабитный интерфейс в Роутеры </w:t>
       </w:r>
     </w:p>
     <w:p>
@@ -590,10 +565,7 @@
         <w:t>no ip address</w:t>
       </w:r>
       <w:r>
-        <w:t xml:space="preserve"> (этой командой мы сняли IP адрес с интерфейса). После этого з</w:t>
-      </w:r>
-      <w:r>
-        <w:t xml:space="preserve">адаем команду </w:t>
+        <w:t xml:space="preserve"> (этой командой мы сняли IP адрес с интерфейса). После этого задаем команду </w:t>
       </w:r>
       <w:r>
         <w:rPr>
@@ -702,13 +674,7 @@
         <w:jc w:val="both"/>
       </w:pPr>
       <w:r>
-        <w:t>Нам придётся заново эту сет</w:t>
-      </w:r>
-      <w:r>
-        <w:t xml:space="preserve">ь </w:t>
-      </w:r>
-      <w:r>
-        <w:t>анонсировать на Роутерах, не забывайте</w:t>
+        <w:t>Нам придётся заново эту сеть анонсировать на Роутерах, не забывайте</w:t>
       </w:r>
       <w:r>
         <w:t>,</w:t>
@@ -805,10 +771,7 @@
         <w:t>увидим,</w:t>
       </w:r>
       <w:r>
-        <w:t xml:space="preserve"> что у нас есть два маршрута как добра</w:t>
-      </w:r>
-      <w:r>
-        <w:t xml:space="preserve">ться до сети 192.168.3.0 и 192.168.4.0. Это называется </w:t>
+        <w:t xml:space="preserve"> что у нас есть два маршрута как добраться до сети 192.168.3.0 и 192.168.4.0. Это называется </w:t>
       </w:r>
       <w:r>
         <w:rPr>
@@ -892,10 +855,7 @@
         <w:t>show ip route</w:t>
       </w:r>
       <w:r>
-        <w:t xml:space="preserve"> и посмотрим, какой маршрут</w:t>
-      </w:r>
-      <w:r>
-        <w:t xml:space="preserve"> выбрал роутер, мы </w:t>
+        <w:t xml:space="preserve"> и посмотрим, какой маршрут выбрал роутер, мы </w:t>
       </w:r>
       <w:r>
         <w:t>видим,</w:t>
@@ -1022,10 +982,7 @@
         <w:t>по тому каналу,</w:t>
       </w:r>
       <w:r>
-        <w:t xml:space="preserve"> который будет бы</w:t>
-      </w:r>
-      <w:r>
-        <w:t xml:space="preserve">стрее передавать пакеты. На скрине в оранжевой рамке, </w:t>
+        <w:t xml:space="preserve"> который будет быстрее передавать пакеты. На скрине в оранжевой рамке, </w:t>
       </w:r>
       <w:r>
         <w:rPr>
@@ -1055,10 +1012,7 @@
         <w:t>то,</w:t>
       </w:r>
       <w:r>
-        <w:t xml:space="preserve"> как посчитал метрику соседний роутер. Т.е. второй роутер сообщает с какой метрикой он может добраться до той или иной сети и так делают все роутеры</w:t>
-      </w:r>
-      <w:r>
-        <w:t xml:space="preserve">, в итоге </w:t>
+        <w:t xml:space="preserve"> как посчитал метрику соседний роутер. Т.е. второй роутер сообщает с какой метрикой он может добраться до той или иной сети и так делают все роутеры, в итоге </w:t>
       </w:r>
       <w:r>
         <w:rPr>
@@ -1193,10 +1147,7 @@
         <w:t>маршрут,</w:t>
       </w:r>
       <w:r>
-        <w:t xml:space="preserve"> ко</w:t>
-      </w:r>
-      <w:r>
-        <w:t xml:space="preserve">торый является запасным, по нему трафик пойдёт если </w:t>
+        <w:t xml:space="preserve"> который является запасным, по нему трафик пойдёт если </w:t>
       </w:r>
       <w:r>
         <w:t>что-то</w:t>
@@ -1413,10 +1364,7 @@
         <w:t>Задержки</w:t>
       </w:r>
       <w:r>
-        <w:t xml:space="preserve"> - задержк</w:t>
-      </w:r>
-      <w:r>
-        <w:t>и создают сетевое оборудование (</w:t>
+        <w:t xml:space="preserve"> - задержки создают сетевое оборудование (</w:t>
       </w:r>
       <w:proofErr w:type="spellStart"/>
       <w:r>
@@ -1445,10 +1393,7 @@
         <w:jc w:val="both"/>
       </w:pPr>
       <w:r>
-        <w:t>Протокол EIGRP использует только эти два показателя для расчета метрики, на самом деле можно включить более детальный расчет метрик, тогда параметров будет бо</w:t>
-      </w:r>
-      <w:r>
-        <w:t xml:space="preserve">льше: </w:t>
+        <w:t xml:space="preserve">Протокол EIGRP использует только эти два показателя для расчета метрики, на самом деле можно включить более детальный расчет метрик, тогда параметров будет больше: </w:t>
       </w:r>
     </w:p>
     <w:p>
@@ -1506,11 +1451,9 @@
       <w:r>
         <w:t xml:space="preserve">В данной формуле К </w:t>
       </w:r>
-      <w:proofErr w:type="gramStart"/>
-      <w:r>
-        <w:t>- это</w:t>
-      </w:r>
-      <w:proofErr w:type="gramEnd"/>
+      <w:r>
+        <w:t>— это</w:t>
+      </w:r>
       <w:r>
         <w:t xml:space="preserve"> некоторый умножающий коэффициент, которые можно задавать вручную. </w:t>
       </w:r>
@@ -1543,16 +1486,11 @@
         <w:t>загрузки</w:t>
       </w:r>
       <w:r>
-        <w:t xml:space="preserve"> интерфейса. Эти показатели динамичные, метрика будет плавать, возможны частые переключения с одного м</w:t>
-      </w:r>
-      <w:r>
-        <w:t xml:space="preserve">аршрута на </w:t>
-      </w:r>
-      <w:proofErr w:type="spellStart"/>
-      <w:r>
-        <w:t>другий</w:t>
-      </w:r>
-      <w:proofErr w:type="spellEnd"/>
+        <w:t xml:space="preserve"> интерфейса. Эти показатели динамичные, метрика будет плавать, возможны частые переключения с одного маршрута на </w:t>
+      </w:r>
+      <w:r>
+        <w:t>другой</w:t>
+      </w:r>
       <w:r>
         <w:t xml:space="preserve">. У этого есть один негативный момент, при переключении маршрута, Роутер получит временное отсутствие доступа к сети. Это не желательно, поэтому по дефолту это не используется, но такая возможность есть. </w:t>
       </w:r>
@@ -1568,10 +1506,7 @@
         <w:t>Загрузка</w:t>
       </w:r>
       <w:r>
-        <w:t xml:space="preserve"> - насколько загружен Роут</w:t>
-      </w:r>
-      <w:r>
-        <w:t xml:space="preserve">ер, сколько через него трафика сейчас проходит. </w:t>
+        <w:t xml:space="preserve"> - насколько загружен Роутер, сколько через него трафика сейчас проходит. </w:t>
       </w:r>
     </w:p>
     <w:p>
@@ -1611,14 +1546,13 @@
         </w:rPr>
         <w:t xml:space="preserve">show </w:t>
       </w:r>
-      <w:proofErr w:type="spellStart"/>
-      <w:r>
-        <w:rPr>
-          <w:b/>
+      <w:r>
+        <w:rPr>
+          <w:b/>
+          <w:lang w:val="en-US"/>
         </w:rPr>
         <w:t>int</w:t>
       </w:r>
-      <w:proofErr w:type="spellEnd"/>
       <w:r>
         <w:rPr>
           <w:b/>
@@ -1628,16 +1562,14 @@
       <w:r>
         <w:t xml:space="preserve"> мы увидим надёжность, это параметр </w:t>
       </w:r>
-      <w:proofErr w:type="spellStart"/>
-      <w:r>
+      <w:r>
+        <w:rPr>
+          <w:lang w:val="en-US"/>
+        </w:rPr>
         <w:t>reliability</w:t>
       </w:r>
-      <w:proofErr w:type="spellEnd"/>
-      <w:r>
-        <w:t>, на наш</w:t>
-      </w:r>
-      <w:r>
-        <w:t xml:space="preserve">ем снимке она максимальна, </w:t>
+      <w:r>
+        <w:t xml:space="preserve">, на нашем снимке она максимальна, </w:t>
       </w:r>
       <w:r>
         <w:rPr>
@@ -1777,14 +1709,12 @@
         </w:rPr>
         <w:t xml:space="preserve">пакеты отправляются поочередно то </w:t>
       </w:r>
-      <w:proofErr w:type="gramStart"/>
-      <w:r>
-        <w:rPr>
-          <w:b/>
-        </w:rPr>
-        <w:t>по одной</w:t>
-      </w:r>
-      <w:proofErr w:type="gramEnd"/>
+      <w:r>
+        <w:rPr>
+          <w:b/>
+        </w:rPr>
+        <w:t>по одной,</w:t>
+      </w:r>
       <w:r>
         <w:rPr>
           <w:b/>
@@ -1804,18 +1734,7 @@
         <w:jc w:val="both"/>
       </w:pPr>
       <w:r>
-        <w:t>Можно включить балансировку трафика, для маршрутов с неравной стоимостью (не равной метрики). Такое можно сделать только в EIGRP. Давайте еще раз пров</w:t>
-      </w:r>
-      <w:r>
-        <w:t>ерим в режиме симуляции, что трафик сейчас идёт через Роутер 4. Отправим ICMP (</w:t>
-      </w:r>
-      <w:proofErr w:type="spellStart"/>
-      <w:r>
-        <w:t>пинг</w:t>
-      </w:r>
-      <w:proofErr w:type="spellEnd"/>
-      <w:r>
-        <w:t>) пакет с LAN 1 на LAN 4.</w:t>
+        <w:t>Можно включить балансировку трафика, для маршрутов с неравной стоимостью (не равной метрики). Такое можно сделать только в EIGRP. Давайте еще раз проверим в режиме симуляции, что трафик сейчас идёт через Роутер 4. Отправим ICMP (пинг) пакет с LAN 1 на LAN 4.</w:t>
       </w:r>
     </w:p>
     <w:p>
@@ -1829,20 +1748,13 @@
       <w:r>
         <w:t xml:space="preserve">После проверки давайте включим балансировку с неравной метрикой. Для этого заходим на Роутер 1, в конфигурацию eigrp 1 и прописываем команду </w:t>
       </w:r>
-      <w:proofErr w:type="spellStart"/>
-      <w:r>
-        <w:rPr>
-          <w:b/>
-        </w:rPr>
-        <w:t>varian</w:t>
-      </w:r>
-      <w:r>
-        <w:rPr>
-          <w:b/>
-        </w:rPr>
-        <w:t>ce</w:t>
-      </w:r>
-      <w:proofErr w:type="spellEnd"/>
+      <w:r>
+        <w:rPr>
+          <w:b/>
+          <w:lang w:val="en-US"/>
+        </w:rPr>
+        <w:t>variance</w:t>
+      </w:r>
       <w:r>
         <w:rPr>
           <w:b/>
@@ -1850,10 +1762,7 @@
         <w:t xml:space="preserve"> 128 </w:t>
       </w:r>
       <w:r>
-        <w:t>(этой командой мы устанавливаем во сколько раз наш запасной маршрут может быть хуже, нужно указать целое число от 1 до 128) такой командой мы говорим что запасной маршрут может быть в 128 раз хуже, но балансировка всё равно будет выполнятся, т.е. па</w:t>
-      </w:r>
-      <w:r>
-        <w:t xml:space="preserve">кеты будут отправляться поочередно по каждому из маршрутов. </w:t>
+        <w:t xml:space="preserve">(этой командой мы устанавливаем во сколько раз наш запасной маршрут может быть хуже, нужно указать целое число от 1 до 128) такой командой мы говорим что запасной маршрут может быть в 128 раз хуже, но балансировка всё равно будет выполнятся, т.е. пакеты будут отправляться поочередно по каждому из маршрутов. </w:t>
       </w:r>
     </w:p>
     <w:p>
@@ -1867,48 +1776,48 @@
       <w:r>
         <w:t xml:space="preserve"> Балансировку неравного маршрута можно выполнить только между </w:t>
       </w:r>
+      <w:r>
+        <w:rPr>
+          <w:lang w:val="en-US"/>
+        </w:rPr>
+        <w:t>Successor</w:t>
+      </w:r>
+      <w:r>
+        <w:t xml:space="preserve"> и </w:t>
+      </w:r>
       <w:proofErr w:type="spellStart"/>
       <w:r>
+        <w:t>Feasible</w:t>
+      </w:r>
+      <w:proofErr w:type="spellEnd"/>
+      <w:r>
+        <w:t xml:space="preserve"> </w:t>
+      </w:r>
+      <w:proofErr w:type="spellStart"/>
+      <w:r>
         <w:t>Successor</w:t>
       </w:r>
       <w:proofErr w:type="spellEnd"/>
       <w:r>
-        <w:t xml:space="preserve"> и </w:t>
-      </w:r>
-      <w:proofErr w:type="spellStart"/>
-      <w:r>
+        <w:t xml:space="preserve"> (может быть несколько). Если маршрут настолько плох что он даже не смог стать </w:t>
+      </w:r>
+      <w:r>
+        <w:rPr>
+          <w:lang w:val="en-US"/>
+        </w:rPr>
         <w:t>Feasible</w:t>
       </w:r>
-      <w:proofErr w:type="spellEnd"/>
       <w:r>
         <w:t xml:space="preserve"> </w:t>
       </w:r>
-      <w:proofErr w:type="spellStart"/>
-      <w:r>
+      <w:r>
+        <w:rPr>
+          <w:lang w:val="en-US"/>
+        </w:rPr>
         <w:t>Successor</w:t>
       </w:r>
-      <w:proofErr w:type="spellEnd"/>
-      <w:r>
-        <w:t xml:space="preserve"> (может быть несколько). Если маршрут настолько плох что он даже не смог стать </w:t>
-      </w:r>
-      <w:proofErr w:type="spellStart"/>
-      <w:r>
-        <w:t>Feasible</w:t>
-      </w:r>
-      <w:proofErr w:type="spellEnd"/>
-      <w:r>
-        <w:t xml:space="preserve"> </w:t>
-      </w:r>
-      <w:proofErr w:type="spellStart"/>
-      <w:r>
-        <w:t>Successor</w:t>
-      </w:r>
-      <w:proofErr w:type="spellEnd"/>
-      <w:r>
-        <w:t>, то н</w:t>
-      </w:r>
-      <w:r>
-        <w:t xml:space="preserve">ельзя будет использовать балансировку. </w:t>
+      <w:r>
+        <w:t xml:space="preserve">, то нельзя будет использовать балансировку. </w:t>
       </w:r>
     </w:p>
     <w:p>
@@ -1922,11 +1831,9 @@
       <w:r>
         <w:t xml:space="preserve"> Давайте теперь в режиме симуляции </w:t>
       </w:r>
-      <w:proofErr w:type="gramStart"/>
-      <w:r>
-        <w:t>посмотрим</w:t>
-      </w:r>
-      <w:proofErr w:type="gramEnd"/>
+      <w:r>
+        <w:t>посмотрим,</w:t>
+      </w:r>
       <w:r>
         <w:t xml:space="preserve"> как пойду пакеты с LAN 1 до LAN 4. У вас должно получится так, что пакеты поочерёдно будут ходить, через Роутер 4 и напрямую к Роутер 2. </w:t>
       </w:r>
@@ -1940,18 +1847,7 @@
         <w:jc w:val="both"/>
       </w:pPr>
       <w:r>
-        <w:t xml:space="preserve"> Мы можем настроить еще хитрее, м</w:t>
-      </w:r>
-      <w:r>
-        <w:t xml:space="preserve">ожем сделать так, чтобы </w:t>
-      </w:r>
-      <w:proofErr w:type="spellStart"/>
-      <w:r>
-        <w:t>бОльшая</w:t>
-      </w:r>
-      <w:proofErr w:type="spellEnd"/>
-      <w:r>
-        <w:t xml:space="preserve"> часть трафика шла по лучшему маршруту, а меньшая по худшему. Для этого мы можем использовать команду </w:t>
+        <w:t xml:space="preserve"> Мы можем настроить еще хитрее, можем сделать так, чтобы бОльшая часть трафика шла по лучшему маршруту, а меньшая по худшему. Для этого мы можем использовать команду </w:t>
       </w:r>
       <w:r>
         <w:rPr>
@@ -1959,36 +1855,32 @@
         </w:rPr>
         <w:t>traffic-</w:t>
       </w:r>
-      <w:proofErr w:type="spellStart"/>
-      <w:r>
-        <w:rPr>
-          <w:b/>
+      <w:r>
+        <w:rPr>
+          <w:b/>
+          <w:lang w:val="en-US"/>
         </w:rPr>
         <w:t>share</w:t>
       </w:r>
-      <w:proofErr w:type="spellEnd"/>
       <w:r>
         <w:rPr>
           <w:b/>
         </w:rPr>
         <w:t xml:space="preserve"> </w:t>
       </w:r>
-      <w:proofErr w:type="spellStart"/>
-      <w:r>
-        <w:rPr>
-          <w:b/>
+      <w:r>
+        <w:rPr>
+          <w:b/>
+          <w:lang w:val="en-US"/>
         </w:rPr>
         <w:t>balanced</w:t>
       </w:r>
-      <w:proofErr w:type="spellEnd"/>
       <w:r>
         <w:t xml:space="preserve"> (найдите правила её применения и описание в методичке с командами). </w:t>
       </w:r>
-      <w:proofErr w:type="gramStart"/>
-      <w:r>
-        <w:t>Но к сожалению</w:t>
-      </w:r>
-      <w:proofErr w:type="gramEnd"/>
+      <w:r>
+        <w:t>Но, к сожалению,</w:t>
+      </w:r>
       <w:r>
         <w:t xml:space="preserve"> </w:t>
       </w:r>
@@ -1999,7 +1891,13 @@
         <w:t>CPT</w:t>
       </w:r>
       <w:r>
-        <w:t xml:space="preserve"> этой команды не поддерживает, но она есть и она работает на реальном железе. </w:t>
+        <w:t xml:space="preserve"> этой команды не поддерживает, но она </w:t>
+      </w:r>
+      <w:r>
+        <w:t>есть,</w:t>
+      </w:r>
+      <w:r>
+        <w:t xml:space="preserve"> и она работает на реальном железе. </w:t>
       </w:r>
     </w:p>
     <w:p>
@@ -2036,10 +1934,7 @@
       </w:r>
       <w:proofErr w:type="spellEnd"/>
       <w:r>
-        <w:t xml:space="preserve"> 1-255 - она задаёт количество прыжков (роутеров), которое пакет может преодолеть, т.е. есть сеть находится за 256 роутера</w:t>
-      </w:r>
-      <w:r>
-        <w:t xml:space="preserve">ми, то она считается недостижимой. </w:t>
+        <w:t xml:space="preserve"> 1-255 - она задаёт количество прыжков (роутеров), которое пакет может преодолеть, т.е. есть сеть находится за 256 роутерами, то она считается недостижимой. </w:t>
       </w:r>
     </w:p>
     <w:p>
@@ -2089,10 +1984,7 @@
         <w:jc w:val="both"/>
       </w:pPr>
       <w:r>
-        <w:t>Когда р</w:t>
-      </w:r>
-      <w:r>
-        <w:t xml:space="preserve">оутер делает метрику, ему надо убедиться что сеть не содержит </w:t>
+        <w:t xml:space="preserve">Когда роутер делает метрику, ему надо убедиться что сеть не содержит </w:t>
       </w:r>
       <w:hyperlink r:id="rId20">
         <w:r>
@@ -2104,10 +1996,7 @@
         </w:r>
       </w:hyperlink>
       <w:r>
-        <w:t xml:space="preserve">. Может быть такая ситуация, что </w:t>
-      </w:r>
-      <w:r>
-        <w:t xml:space="preserve">Роутер 1 хочет отправить пакет сети X, он знает что до неё есть маршрут через Роутер 2, но Роутер 2 знает маршрут до сети Х через Роутер 1 и они начнут гонять пакеты между собой. Это называется </w:t>
+        <w:t xml:space="preserve">. Может быть такая ситуация, что Роутер 1 хочет отправить пакет сети X, он знает что до неё есть маршрут через Роутер 2, но Роутер 2 знает маршрут до сети Х через Роутер 1 и они начнут гонять пакеты между собой. Это называется </w:t>
       </w:r>
       <w:r>
         <w:rPr>
@@ -2116,40 +2005,41 @@
         <w:t>петля маршрутизации</w:t>
       </w:r>
       <w:r>
-        <w:t>. Для того чтобы это не происходило, сущест</w:t>
-      </w:r>
-      <w:r>
-        <w:t xml:space="preserve">вует правило </w:t>
-      </w:r>
-      <w:proofErr w:type="spellStart"/>
-      <w:r>
-        <w:rPr>
-          <w:b/>
+        <w:t xml:space="preserve">. Для того чтобы это не происходило, существует правило </w:t>
+      </w:r>
+      <w:r>
+        <w:rPr>
+          <w:b/>
+          <w:lang w:val="en-US"/>
         </w:rPr>
         <w:t>split-horizon</w:t>
       </w:r>
-      <w:proofErr w:type="spellEnd"/>
       <w:r>
         <w:t xml:space="preserve">, если Роутер узнал о сети через интерфейс Х, то он не будет по этому интерфейсу Х </w:t>
       </w:r>
-      <w:proofErr w:type="gramStart"/>
-      <w:r>
-        <w:t>рассказывать</w:t>
-      </w:r>
-      <w:proofErr w:type="gramEnd"/>
+      <w:r>
+        <w:t>рассказывать,</w:t>
+      </w:r>
       <w:r>
         <w:t xml:space="preserve"> что он знает эту сеть. Это правило можно отключить, для специфичных задач. Тогда используется проверка метрик, </w:t>
       </w:r>
-      <w:proofErr w:type="gramStart"/>
-      <w:r>
-        <w:t>цена метрики</w:t>
-      </w:r>
-      <w:proofErr w:type="gramEnd"/>
-      <w:r>
-        <w:t xml:space="preserve"> полученная</w:t>
-      </w:r>
-      <w:r>
-        <w:t xml:space="preserve"> от соседа будет выше, чем метрика </w:t>
+      <w:r>
+        <w:t>цена метрики,</w:t>
+      </w:r>
+      <w:r>
+        <w:t xml:space="preserve"> полученная </w:t>
+      </w:r>
+      <w:r>
+        <w:t>от соседа,</w:t>
+      </w:r>
+      <w:r>
+        <w:t xml:space="preserve"> будет выше, чем </w:t>
+      </w:r>
+      <w:r>
+        <w:t>метрика,</w:t>
+      </w:r>
+      <w:r>
+        <w:t xml:space="preserve"> </w:t>
       </w:r>
       <w:r>
         <w:lastRenderedPageBreak/>
@@ -2176,10 +2066,7 @@
       </w:r>
       <w:proofErr w:type="spellEnd"/>
       <w:r>
-        <w:t xml:space="preserve"> на Роутер 4. Для этого зайдем на интерфейс соединяющий с Роутер 1 и введем </w:t>
-      </w:r>
-      <w:r>
-        <w:t>команду</w:t>
+        <w:t xml:space="preserve"> на Роутер 4. Для этого зайдем на интерфейс соединяющий с Роутер 1 и введем команду</w:t>
       </w:r>
       <w:r>
         <w:rPr>
